--- a/Elaby/ZETP/Symetrizace/symetrizace.docx
+++ b/Elaby/ZETP/Symetrizace/symetrizace.docx
@@ -488,7 +488,13 @@
       </w:r>
       <w:proofErr w:type="spellEnd"/>
       <w:r>
-        <w:t xml:space="preserve"> zařízení pro připojení jednofázové odporové zátěže k trojfázové symetrické síti pro zadanou hodnotu činného odporu. Návrh proveďte pro zapojení: a) do hvězdy b) do trojúhelníka. </w:t>
+        <w:t xml:space="preserve"> zařízení pro připojení jednofázové odporové zátěže k trojfázové symetrické síti pro zadanou hodnotu činného odporu. Návrh prove</w:t>
+      </w:r>
+      <w:r>
+        <w:t>ď</w:t>
+      </w:r>
+      <w:r>
+        <w:t xml:space="preserve">te pro zapojení: a) do hvězdy b) do trojúhelníka. </w:t>
       </w:r>
     </w:p>
     <w:p>
@@ -512,7 +518,19 @@
         <w:jc w:val="both"/>
       </w:pPr>
       <w:r>
-        <w:t>V praxi se na sít' připojují zátěže různých typů. Jedním spotřebičem, který se k síti připojuje je indukční tavící pec. Předpokládáme, že pec je vyladěna a zatěžuje sít' pouze jako ohmický odpor. Jelikož se jedná o jednofázovou zátěž se značným příkonem, je nutno připojit k peci další zařízení, které zajistí symetrické zatížení trojfázové napájecí sítě.</w:t>
+        <w:t>V praxi se na sí</w:t>
+      </w:r>
+      <w:r>
+        <w:t>ť</w:t>
+      </w:r>
+      <w:r>
+        <w:t xml:space="preserve"> připojují zátěže různých typů. Jedním spotřebičem, který se k síti připojuje je indukční tavící pec. Předpokládáme, že pec je vyladěna a zatěžuje sí</w:t>
+      </w:r>
+      <w:r>
+        <w:t>ť</w:t>
+      </w:r>
+      <w:r>
+        <w:t xml:space="preserve"> pouze jako ohmický odpor. Jelikož se jedná o jednofázovou zátěž se značným příkonem, je nutno připojit k peci další zařízení, které zajistí symetrické zatížení trojfázové napájecí sítě.</w:t>
       </w:r>
     </w:p>
     <w:p>
@@ -551,7 +569,13 @@
       </w:r>
       <w:proofErr w:type="spellEnd"/>
       <w:r>
-        <w:t>, které se spolu s pecí zapojují na trojfázovou sít' bud' do trojúhelníku nebo do hvězdy.</w:t>
+        <w:t>, které se spolu s p</w:t>
+      </w:r>
+      <w:r>
+        <w:t>ecí zapojují na trojfázovou síť buď</w:t>
+      </w:r>
+      <w:r>
+        <w:t xml:space="preserve"> do trojúhelníku nebo do hvězdy.</w:t>
       </w:r>
     </w:p>
     <w:p>
@@ -566,7 +590,13 @@
         <w:jc w:val="both"/>
       </w:pPr>
       <w:r>
-        <w:t xml:space="preserve">Při rovnoměrném zatížení sítě se požaduje, aby proudy v jednotlivých fázích byly stejné a současně souběžné s příslušnými fázovými napětími. Při obou zapojeních je třeba použít správný sled fází, protože velikost proudů případně napětí je na tomto sledu závislá. </w:t>
+        <w:t>Při rovnoměrném zatížení sítě se požaduje, aby proudy v jednotlivých fázích byly stejné a</w:t>
+      </w:r>
+      <w:r>
+        <w:t> </w:t>
+      </w:r>
+      <w:r>
+        <w:t xml:space="preserve">současně souběžné s příslušnými fázovými napětími. Při obou zapojeních je třeba použít správný sled fází, protože velikost proudů případně napětí je na tomto sledu závislá. </w:t>
       </w:r>
     </w:p>
     <w:p>
@@ -1396,7 +1426,16 @@
         <w:rPr>
           <w:i/>
         </w:rPr>
-        <w:t>Zapojení do trojúhelníka</w:t>
+        <w:t xml:space="preserve">Proudy a napětí pro zapojení </w:t>
+      </w:r>
+      <w:r>
+        <w:rPr>
+          <w:i/>
+          <w:color w:val="000000"/>
+          <w:sz w:val="22"/>
+          <w:szCs w:val="22"/>
+        </w:rPr>
+        <w:t>∆</w:t>
       </w:r>
     </w:p>
     <w:tbl>
@@ -3851,7 +3890,7 @@
         <w:rPr>
           <w:i/>
         </w:rPr>
-        <w:t>Zapojení do hvězdy</w:t>
+        <w:t>Proudy a napětí pro zapojení Y</w:t>
       </w:r>
     </w:p>
     <w:tbl>
@@ -3910,7 +3949,15 @@
                 <w:sz w:val="22"/>
                 <w:szCs w:val="22"/>
               </w:rPr>
-              <w:t>Symetrie - ∆</w:t>
+              <w:t xml:space="preserve">Symetrie - </w:t>
+            </w:r>
+            <w:r>
+              <w:rPr>
+                <w:color w:val="000000"/>
+                <w:sz w:val="22"/>
+                <w:szCs w:val="22"/>
+              </w:rPr>
+              <w:t>Y</w:t>
             </w:r>
           </w:p>
         </w:tc>
@@ -5126,7 +5173,15 @@
                 <w:sz w:val="22"/>
                 <w:szCs w:val="22"/>
               </w:rPr>
-              <w:t>trie - ∆</w:t>
+              <w:t xml:space="preserve">trie - </w:t>
+            </w:r>
+            <w:r>
+              <w:rPr>
+                <w:color w:val="000000"/>
+                <w:sz w:val="22"/>
+                <w:szCs w:val="22"/>
+              </w:rPr>
+              <w:t>Y</w:t>
             </w:r>
           </w:p>
         </w:tc>
@@ -6318,7 +6373,21 @@
         <w:rPr>
           <w:i/>
         </w:rPr>
-        <w:t>Zapojení do trojúhelníka</w:t>
+        <w:t>Prvky pro z</w:t>
+      </w:r>
+      <w:r>
+        <w:rPr>
+          <w:i/>
+        </w:rPr>
+        <w:t xml:space="preserve">apojení </w:t>
+      </w:r>
+      <w:r>
+        <w:rPr>
+          <w:color w:val="000000"/>
+          <w:sz w:val="22"/>
+          <w:szCs w:val="22"/>
+        </w:rPr>
+        <w:t>∆</w:t>
       </w:r>
       <w:r>
         <w:rPr>
@@ -6355,7 +6424,7 @@
         <w:rPr>
           <w:i/>
         </w:rPr>
-        <w:t>Zapojení do hvězdy</w:t>
+        <w:t>Prvky pro zapojení Y</w:t>
       </w:r>
     </w:p>
     <w:tbl>
@@ -8592,53 +8661,6 @@
     <w:p/>
     <w:p>
       <w:pPr>
-        <w:rPr>
-          <w:b/>
-          <w:sz w:val="36"/>
-          <w:szCs w:val="20"/>
-        </w:rPr>
-      </w:pPr>
-    </w:p>
-    <w:p>
-      <w:pPr>
-        <w:pStyle w:val="Nadpis1"/>
-        <w:jc w:val="left"/>
-        <w:rPr>
-          <w:noProof/>
-        </w:rPr>
-      </w:pPr>
-      <w:r>
-        <w:t>Grafy</w:t>
-      </w:r>
-    </w:p>
-    <w:p>
-      <w:r>
-        <w:rPr>
-          <w:noProof/>
-        </w:rPr>
-        <w:drawing>
-          <wp:inline distT="0" distB="0" distL="0" distR="0">
-            <wp:extent cx="6119446" cy="3240000"/>
-            <wp:effectExtent l="0" t="0" r="0" b="0"/>
-            <wp:docPr id="7" name="Graf 2"/>
-            <wp:cNvGraphicFramePr/>
-            <a:graphic xmlns:a="http://schemas.openxmlformats.org/drawingml/2006/main">
-              <a:graphicData uri="http://schemas.openxmlformats.org/drawingml/2006/chart">
-                <c:chart xmlns:c="http://schemas.openxmlformats.org/drawingml/2006/chart" xmlns:r="http://schemas.openxmlformats.org/officeDocument/2006/relationships" r:id="rId6"/>
-              </a:graphicData>
-            </a:graphic>
-          </wp:inline>
-        </w:drawing>
-      </w:r>
-    </w:p>
-    <w:p/>
-    <w:p/>
-    <w:p/>
-    <w:p/>
-    <w:p/>
-    <w:p/>
-    <w:p>
-      <w:pPr>
         <w:pStyle w:val="Nadpis1"/>
         <w:jc w:val="left"/>
       </w:pPr>
@@ -8652,97 +8674,64 @@
         <w:jc w:val="both"/>
       </w:pPr>
       <w:r>
-        <w:t xml:space="preserve">Náběhové </w:t>
-      </w:r>
-      <w:r>
-        <w:t>charakteristiky</w:t>
-      </w:r>
-      <w:r>
-        <w:t xml:space="preserve"> obou infrazářičů jsou si velmi podobné, drobné odchylky jsou pravděpodobně dány nepřesným měřením bezkontaktními teploměry, jelikož nebylo možno měřit přesně kolmo. Teploty se přibližně po pěti minutách ustalují na 450°C a dále už se mění pouze o jednotky °C. </w:t>
+        <w:t>Nejprve byl zvolen odpor R</w:t>
+      </w:r>
+      <w:r>
+        <w:rPr>
+          <w:vertAlign w:val="subscript"/>
+        </w:rPr>
+        <w:t>Z</w:t>
+      </w:r>
+      <w:r>
+        <w:t xml:space="preserve"> reprezentující ohmickou zátěž indukční pece. Následně byly spočteny </w:t>
+      </w:r>
+      <w:proofErr w:type="spellStart"/>
+      <w:r>
+        <w:t>sym</w:t>
+      </w:r>
+      <w:r>
+        <w:t>e</w:t>
+      </w:r>
+      <w:r>
+        <w:t>trizační</w:t>
+      </w:r>
+      <w:proofErr w:type="spellEnd"/>
+      <w:r>
+        <w:t xml:space="preserve"> indukčnosti a kapacity a to jak pro zapojení do trojúhelníka, tak pro zapojení do hvězdy. K těmto hodnotám byly nalezeny nejbl</w:t>
+      </w:r>
+      <w:r>
+        <w:t>ižší hodnoty L a C na dekádách.</w:t>
       </w:r>
     </w:p>
     <w:p>
       <w:pPr>
         <w:jc w:val="both"/>
       </w:pPr>
-      <w:r>
-        <w:lastRenderedPageBreak/>
-        <w:t>Z grafů měření rozložení teplot infrazářiče 1</w:t>
-      </w:r>
-      <w:r>
-        <w:t xml:space="preserve"> </w:t>
-      </w:r>
-      <w:r>
-        <w:t xml:space="preserve">jsou ve vzdálenosti d = 20 cm viditelné polohy prvního a druhého infrazářiče v místech, kde je teplota nejvyšší. Třetí infrazářič není z grafu </w:t>
-      </w:r>
-      <w:r>
-        <w:t>rozpoznatelný</w:t>
-      </w:r>
-      <w:r>
-        <w:t>, lze se tedy domnívat, že jeho výkon byl menší. Teploty se v této vzdálenosti pohybují od 44 do 60 °C. Ve vzdálenosti d = 30 cm už nejsou polohy zářičů rozeznatelné a</w:t>
-      </w:r>
-      <w:r>
-        <w:t> </w:t>
-      </w:r>
-      <w:r>
-        <w:t>teplota se pohybuje od 35 do 46 °C.</w:t>
-      </w:r>
     </w:p>
     <w:p>
       <w:pPr>
         <w:jc w:val="both"/>
       </w:pPr>
       <w:r>
-        <w:t>Rozložení teplot na termočláncích hliníkové desky je značně neuspořádané, avšak i tak je jasně zřetelná poloha keramického zářiče. Při obou měřených vzdálenostech jsou teploty velmi podobné (od 25 do 45 °C)</w:t>
-      </w:r>
-      <w:r>
-        <w:t>, ovšem při vzdálenosti d = 19</w:t>
-      </w:r>
-      <w:r>
-        <w:t xml:space="preserve"> cm je teplo více fokusováno do jednoho místa.</w:t>
-      </w:r>
-    </w:p>
-    <w:p>
-      <w:pPr>
-        <w:jc w:val="both"/>
-      </w:pPr>
-      <w:r>
-        <w:t>Z výpočtu vlnové délky pro náběhovou charakteristiku</w:t>
-      </w:r>
-      <w:r>
-        <w:t>, kde jsou rozdíly teplot nejvyšší,</w:t>
-      </w:r>
-      <w:r>
-        <w:t xml:space="preserve"> nám vyšly délky od 9687,4 </w:t>
+        <w:t>Z měření je očividné, že proudy jednotlivými fázemi jsou při symetrickém stavu téměř totožné. V zapojení do hvězdy se mírně liší, je to dáno nejspíše větším rozdílem mezi vypočítanými a nastavenými hodnotami L a C. Nesymetrický stav byl vyvolán přehozením dvou libovolných fází. V tomto stavu jsou hodnoty proudů v jednotlivých fází rozdílné až o</w:t>
+      </w:r>
+      <w:r>
+        <w:t> </w:t>
+      </w:r>
+      <w:r>
+        <w:t xml:space="preserve">100 </w:t>
       </w:r>
       <w:proofErr w:type="spellStart"/>
       <w:r>
-        <w:t>nm</w:t>
+        <w:t>m</w:t>
+      </w:r>
+      <w:r>
+        <w:t>A</w:t>
       </w:r>
       <w:proofErr w:type="spellEnd"/>
       <w:r>
-        <w:t xml:space="preserve"> pro nejnižší teplotu (26 °C) a 3963,6 </w:t>
-      </w:r>
-      <w:proofErr w:type="spellStart"/>
-      <w:r>
-        <w:t>nm</w:t>
-      </w:r>
-      <w:proofErr w:type="spellEnd"/>
-      <w:r>
-        <w:t xml:space="preserve"> pro teplotu nejvyšší (458</w:t>
-      </w:r>
-      <w:r>
-        <w:t> </w:t>
-      </w:r>
-      <w:r>
-        <w:t>°C), což odpovídá teoretickým předpokladům.</w:t>
-      </w:r>
-    </w:p>
-    <w:p>
-      <w:pPr>
-        <w:pStyle w:val="Nadpis1"/>
-        <w:jc w:val="left"/>
-      </w:pPr>
+        <w:t xml:space="preserve"> a síť tak není rovnoměrně zatížena.</w:t>
+      </w:r>
     </w:p>
     <w:p>
       <w:pPr>
@@ -8796,7 +8785,7 @@
                     <pic:cNvPicPr/>
                   </pic:nvPicPr>
                   <pic:blipFill>
-                    <a:blip r:embed="rId7"/>
+                    <a:blip r:embed="rId6"/>
                     <a:stretch>
                       <a:fillRect/>
                     </a:stretch>
@@ -8851,7 +8840,7 @@
                     <pic:cNvPicPr/>
                   </pic:nvPicPr>
                   <pic:blipFill>
-                    <a:blip r:embed="rId8"/>
+                    <a:blip r:embed="rId7"/>
                     <a:stretch>
                       <a:fillRect/>
                     </a:stretch>
@@ -9268,348 +9257,6 @@
 </w:styles>
 </file>
 
-<file path=word/charts/chart1.xml><?xml version="1.0" encoding="utf-8"?>
-<c:chartSpace xmlns:c="http://schemas.openxmlformats.org/drawingml/2006/chart" xmlns:a="http://schemas.openxmlformats.org/drawingml/2006/main" xmlns:r="http://schemas.openxmlformats.org/officeDocument/2006/relationships">
-  <c:date1904 val="1"/>
-  <c:lang val="cs-CZ"/>
-  <c:chart>
-    <c:title>
-      <c:tx>
-        <c:rich>
-          <a:bodyPr/>
-          <a:lstStyle/>
-          <a:p>
-            <a:pPr>
-              <a:defRPr/>
-            </a:pPr>
-            <a:r>
-              <a:rPr lang="cs-CZ"/>
-              <a:t>Náběhová charakteristika infrazářiče</a:t>
-            </a:r>
-            <a:r>
-              <a:rPr lang="cs-CZ" baseline="0"/>
-              <a:t> 1</a:t>
-            </a:r>
-            <a:endParaRPr lang="cs-CZ"/>
-          </a:p>
-        </c:rich>
-      </c:tx>
-    </c:title>
-    <c:plotArea>
-      <c:layout/>
-      <c:scatterChart>
-        <c:scatterStyle val="lineMarker"/>
-        <c:ser>
-          <c:idx val="0"/>
-          <c:order val="0"/>
-          <c:tx>
-            <c:strRef>
-              <c:f>List1!$N$2</c:f>
-              <c:strCache>
-                <c:ptCount val="1"/>
-                <c:pt idx="0">
-                  <c:v>IZ1</c:v>
-                </c:pt>
-              </c:strCache>
-            </c:strRef>
-          </c:tx>
-          <c:spPr>
-            <a:ln w="19050"/>
-          </c:spPr>
-          <c:marker>
-            <c:symbol val="x"/>
-            <c:size val="5"/>
-          </c:marker>
-          <c:xVal>
-            <c:numRef>
-              <c:f>List1!$B$1:$M$1</c:f>
-              <c:numCache>
-                <c:formatCode>General</c:formatCode>
-                <c:ptCount val="12"/>
-                <c:pt idx="0">
-                  <c:v>0</c:v>
-                </c:pt>
-                <c:pt idx="1">
-                  <c:v>0.5</c:v>
-                </c:pt>
-                <c:pt idx="2">
-                  <c:v>1</c:v>
-                </c:pt>
-                <c:pt idx="3">
-                  <c:v>1.5</c:v>
-                </c:pt>
-                <c:pt idx="4">
-                  <c:v>2</c:v>
-                </c:pt>
-                <c:pt idx="5">
-                  <c:v>2.5</c:v>
-                </c:pt>
-                <c:pt idx="6">
-                  <c:v>3</c:v>
-                </c:pt>
-                <c:pt idx="7">
-                  <c:v>3.5</c:v>
-                </c:pt>
-                <c:pt idx="8">
-                  <c:v>4</c:v>
-                </c:pt>
-                <c:pt idx="9">
-                  <c:v>4.5</c:v>
-                </c:pt>
-                <c:pt idx="10">
-                  <c:v>5</c:v>
-                </c:pt>
-                <c:pt idx="11">
-                  <c:v>5.5</c:v>
-                </c:pt>
-              </c:numCache>
-            </c:numRef>
-          </c:xVal>
-          <c:yVal>
-            <c:numRef>
-              <c:f>List1!$B$2:$M$2</c:f>
-              <c:numCache>
-                <c:formatCode>General</c:formatCode>
-                <c:ptCount val="12"/>
-                <c:pt idx="0">
-                  <c:v>26</c:v>
-                </c:pt>
-                <c:pt idx="1">
-                  <c:v>49</c:v>
-                </c:pt>
-                <c:pt idx="2">
-                  <c:v>157</c:v>
-                </c:pt>
-                <c:pt idx="3">
-                  <c:v>170</c:v>
-                </c:pt>
-                <c:pt idx="4">
-                  <c:v>270</c:v>
-                </c:pt>
-                <c:pt idx="5">
-                  <c:v>290</c:v>
-                </c:pt>
-                <c:pt idx="6">
-                  <c:v>358</c:v>
-                </c:pt>
-                <c:pt idx="7">
-                  <c:v>390</c:v>
-                </c:pt>
-                <c:pt idx="8">
-                  <c:v>409</c:v>
-                </c:pt>
-                <c:pt idx="9">
-                  <c:v>440</c:v>
-                </c:pt>
-                <c:pt idx="10">
-                  <c:v>450</c:v>
-                </c:pt>
-                <c:pt idx="11">
-                  <c:v>453</c:v>
-                </c:pt>
-              </c:numCache>
-            </c:numRef>
-          </c:yVal>
-        </c:ser>
-        <c:ser>
-          <c:idx val="1"/>
-          <c:order val="1"/>
-          <c:tx>
-            <c:strRef>
-              <c:f>List1!$N$3</c:f>
-              <c:strCache>
-                <c:ptCount val="1"/>
-                <c:pt idx="0">
-                  <c:v>IZ2</c:v>
-                </c:pt>
-              </c:strCache>
-            </c:strRef>
-          </c:tx>
-          <c:spPr>
-            <a:ln w="19050"/>
-          </c:spPr>
-          <c:marker>
-            <c:symbol val="x"/>
-            <c:size val="5"/>
-          </c:marker>
-          <c:xVal>
-            <c:numRef>
-              <c:f>List1!$B$1:$M$1</c:f>
-              <c:numCache>
-                <c:formatCode>General</c:formatCode>
-                <c:ptCount val="12"/>
-                <c:pt idx="0">
-                  <c:v>0</c:v>
-                </c:pt>
-                <c:pt idx="1">
-                  <c:v>0.5</c:v>
-                </c:pt>
-                <c:pt idx="2">
-                  <c:v>1</c:v>
-                </c:pt>
-                <c:pt idx="3">
-                  <c:v>1.5</c:v>
-                </c:pt>
-                <c:pt idx="4">
-                  <c:v>2</c:v>
-                </c:pt>
-                <c:pt idx="5">
-                  <c:v>2.5</c:v>
-                </c:pt>
-                <c:pt idx="6">
-                  <c:v>3</c:v>
-                </c:pt>
-                <c:pt idx="7">
-                  <c:v>3.5</c:v>
-                </c:pt>
-                <c:pt idx="8">
-                  <c:v>4</c:v>
-                </c:pt>
-                <c:pt idx="9">
-                  <c:v>4.5</c:v>
-                </c:pt>
-                <c:pt idx="10">
-                  <c:v>5</c:v>
-                </c:pt>
-                <c:pt idx="11">
-                  <c:v>5.5</c:v>
-                </c:pt>
-              </c:numCache>
-            </c:numRef>
-          </c:xVal>
-          <c:yVal>
-            <c:numRef>
-              <c:f>List1!$B$3:$M$3</c:f>
-              <c:numCache>
-                <c:formatCode>General</c:formatCode>
-                <c:ptCount val="12"/>
-                <c:pt idx="0">
-                  <c:v>26</c:v>
-                </c:pt>
-                <c:pt idx="1">
-                  <c:v>49</c:v>
-                </c:pt>
-                <c:pt idx="2">
-                  <c:v>181</c:v>
-                </c:pt>
-                <c:pt idx="3">
-                  <c:v>245</c:v>
-                </c:pt>
-                <c:pt idx="4">
-                  <c:v>256</c:v>
-                </c:pt>
-                <c:pt idx="5">
-                  <c:v>314</c:v>
-                </c:pt>
-                <c:pt idx="6">
-                  <c:v>360</c:v>
-                </c:pt>
-                <c:pt idx="7">
-                  <c:v>412</c:v>
-                </c:pt>
-                <c:pt idx="8">
-                  <c:v>416</c:v>
-                </c:pt>
-                <c:pt idx="9">
-                  <c:v>450</c:v>
-                </c:pt>
-                <c:pt idx="10">
-                  <c:v>455</c:v>
-                </c:pt>
-                <c:pt idx="11">
-                  <c:v>458</c:v>
-                </c:pt>
-              </c:numCache>
-            </c:numRef>
-          </c:yVal>
-        </c:ser>
-        <c:axId val="49000832"/>
-        <c:axId val="49022464"/>
-      </c:scatterChart>
-      <c:valAx>
-        <c:axId val="49000832"/>
-        <c:scaling>
-          <c:orientation val="minMax"/>
-          <c:max val="5.5"/>
-          <c:min val="0"/>
-        </c:scaling>
-        <c:axPos val="b"/>
-        <c:majorGridlines/>
-        <c:title>
-          <c:tx>
-            <c:rich>
-              <a:bodyPr/>
-              <a:lstStyle/>
-              <a:p>
-                <a:pPr>
-                  <a:defRPr/>
-                </a:pPr>
-                <a:r>
-                  <a:rPr lang="cs-CZ"/>
-                  <a:t>t [min]</a:t>
-                </a:r>
-              </a:p>
-            </c:rich>
-          </c:tx>
-        </c:title>
-        <c:numFmt formatCode="General" sourceLinked="1"/>
-        <c:tickLblPos val="nextTo"/>
-        <c:crossAx val="49022464"/>
-        <c:crosses val="autoZero"/>
-        <c:crossBetween val="midCat"/>
-        <c:majorUnit val="0.5"/>
-      </c:valAx>
-      <c:valAx>
-        <c:axId val="49022464"/>
-        <c:scaling>
-          <c:orientation val="minMax"/>
-        </c:scaling>
-        <c:axPos val="l"/>
-        <c:majorGridlines/>
-        <c:title>
-          <c:tx>
-            <c:rich>
-              <a:bodyPr rot="-5400000" vert="horz"/>
-              <a:lstStyle/>
-              <a:p>
-                <a:pPr>
-                  <a:defRPr/>
-                </a:pPr>
-                <a:r>
-                  <a:rPr lang="cs-CZ"/>
-                  <a:t>T [°C]</a:t>
-                </a:r>
-              </a:p>
-            </c:rich>
-          </c:tx>
-        </c:title>
-        <c:numFmt formatCode="General" sourceLinked="1"/>
-        <c:tickLblPos val="nextTo"/>
-        <c:crossAx val="49000832"/>
-        <c:crosses val="autoZero"/>
-        <c:crossBetween val="midCat"/>
-      </c:valAx>
-      <c:spPr>
-        <a:noFill/>
-        <a:ln w="25400">
-          <a:noFill/>
-        </a:ln>
-      </c:spPr>
-    </c:plotArea>
-    <c:legend>
-      <c:legendPos val="r"/>
-    </c:legend>
-    <c:plotVisOnly val="1"/>
-  </c:chart>
-  <c:spPr>
-    <a:ln>
-      <a:noFill/>
-    </a:ln>
-  </c:spPr>
-  <c:externalData r:id="rId1"/>
-</c:chartSpace>
-</file>
-
 <file path=word/theme/theme1.xml><?xml version="1.0" encoding="utf-8"?>
 <a:theme xmlns:a="http://schemas.openxmlformats.org/drawingml/2006/main" name="Motiv sady Office">
   <a:themeElements>
